--- a/5сем/1С/лаба3.docx
+++ b/5сем/1С/лаба3.docx
@@ -144,7 +144,7 @@
           <w:sz w:val="32"/>
           <w:szCs w:val="32"/>
         </w:rPr>
-        <w:t>Лабораторная работа №2</w:t>
+        <w:t>Лабораторная работа №3</w:t>
       </w:r>
     </w:p>
     <w:p>
@@ -2128,8 +2128,6 @@
         </w:rPr>
         <w:t xml:space="preserve"> это через свойства справочника.</w:t>
       </w:r>
-      <w:bookmarkStart w:id="3" w:name="_GoBack"/>
-      <w:bookmarkEnd w:id="3"/>
     </w:p>
     <w:p>
       <w:pPr>
@@ -2145,9 +2143,10 @@
       <w:r>
         <w:rPr>
           <w:rFonts w:ascii="Times New Roman" w:eastAsia="Calibri" w:hAnsi="Times New Roman" w:cs="Times New Roman"/>
-          <w:sz w:val="28"/>
-          <w:szCs w:val="28"/>
-          <w:lang w:eastAsia="en-US"/>
+          <w:noProof/>
+          <w:sz w:val="28"/>
+          <w:szCs w:val="28"/>
+          <w:lang w:eastAsia="ru-RU"/>
         </w:rPr>
         <w:drawing>
           <wp:inline distT="0" distB="0" distL="0" distR="0" wp14:anchorId="606C2E6F" wp14:editId="4AF2C683">
@@ -2242,9 +2241,10 @@
       <w:r>
         <w:rPr>
           <w:rFonts w:ascii="Times New Roman" w:eastAsia="Calibri" w:hAnsi="Times New Roman" w:cs="Times New Roman"/>
-          <w:sz w:val="28"/>
-          <w:szCs w:val="28"/>
-          <w:lang w:eastAsia="en-US"/>
+          <w:noProof/>
+          <w:sz w:val="28"/>
+          <w:szCs w:val="28"/>
+          <w:lang w:eastAsia="ru-RU"/>
         </w:rPr>
         <w:drawing>
           <wp:inline distT="0" distB="0" distL="0" distR="0" wp14:anchorId="35B5117A" wp14:editId="52347B87">
@@ -2341,9 +2341,11 @@
       <w:r>
         <w:rPr>
           <w:rFonts w:ascii="Times New Roman" w:hAnsi="Times New Roman" w:cs="Times New Roman"/>
-          <w:color w:val="000000" w:themeColor="text1"/>
-          <w:sz w:val="28"/>
-          <w:szCs w:val="28"/>
+          <w:noProof/>
+          <w:color w:val="000000" w:themeColor="text1"/>
+          <w:sz w:val="28"/>
+          <w:szCs w:val="28"/>
+          <w:lang w:eastAsia="ru-RU"/>
         </w:rPr>
         <w:drawing>
           <wp:inline distT="0" distB="0" distL="0" distR="0" wp14:anchorId="605F507D" wp14:editId="621151B3">
@@ -2418,16 +2420,7 @@
           <w:szCs w:val="28"/>
           <w:lang w:eastAsia="en-US"/>
         </w:rPr>
-        <w:t xml:space="preserve">Добавление </w:t>
-      </w:r>
-      <w:r>
-        <w:rPr>
-          <w:rFonts w:ascii="Times New Roman" w:eastAsia="Calibri" w:hAnsi="Times New Roman" w:cs="Times New Roman"/>
-          <w:sz w:val="28"/>
-          <w:szCs w:val="28"/>
-          <w:lang w:eastAsia="en-US"/>
-        </w:rPr>
-        <w:t>табличной части</w:t>
+        <w:t>Добавление табличной части</w:t>
       </w:r>
     </w:p>
     <w:p>
@@ -2455,7 +2448,8 @@
       <w:r>
         <w:rPr>
           <w:rFonts w:eastAsia="Calibri"/>
-          <w:lang w:eastAsia="en-US"/>
+          <w:noProof/>
+          <w:lang w:eastAsia="ru-RU"/>
         </w:rPr>
         <w:lastRenderedPageBreak/>
         <w:drawing>
@@ -2598,9 +2592,11 @@
       <w:r>
         <w:rPr>
           <w:rFonts w:ascii="Times New Roman" w:hAnsi="Times New Roman" w:cs="Times New Roman"/>
-          <w:color w:val="000000" w:themeColor="text1"/>
-          <w:sz w:val="28"/>
-          <w:szCs w:val="28"/>
+          <w:noProof/>
+          <w:color w:val="000000" w:themeColor="text1"/>
+          <w:sz w:val="28"/>
+          <w:szCs w:val="28"/>
+          <w:lang w:eastAsia="ru-RU"/>
         </w:rPr>
         <w:drawing>
           <wp:inline distT="0" distB="0" distL="0" distR="0" wp14:anchorId="111DF68A" wp14:editId="1790956C">
@@ -2726,9 +2722,10 @@
       <w:r>
         <w:rPr>
           <w:rFonts w:ascii="Times New Roman" w:eastAsia="Calibri" w:hAnsi="Times New Roman" w:cs="Times New Roman"/>
-          <w:sz w:val="28"/>
-          <w:szCs w:val="28"/>
-          <w:lang w:eastAsia="en-US"/>
+          <w:noProof/>
+          <w:sz w:val="28"/>
+          <w:szCs w:val="28"/>
+          <w:lang w:eastAsia="ru-RU"/>
         </w:rPr>
         <w:drawing>
           <wp:inline distT="0" distB="0" distL="0" distR="0" wp14:anchorId="69BD89AD" wp14:editId="0218EED6">
@@ -2866,11 +2863,17 @@
         </w:rPr>
       </w:pPr>
       <w:r>
+        <w:rPr>
+          <w:rFonts w:ascii="Times New Roman" w:hAnsi="Times New Roman" w:cs="Times New Roman"/>
+          <w:color w:val="000000" w:themeColor="text1"/>
+          <w:sz w:val="28"/>
+          <w:szCs w:val="28"/>
+        </w:rPr>
         <w:drawing>
-          <wp:inline distT="0" distB="0" distL="0" distR="0" wp14:anchorId="0928C333" wp14:editId="23366794">
-            <wp:extent cx="5940425" cy="2359025"/>
-            <wp:effectExtent l="0" t="0" r="3175" b="3175"/>
-            <wp:docPr id="11" name="Рисунок 11"/>
+          <wp:inline distT="0" distB="0" distL="0" distR="0" wp14:anchorId="47634C97" wp14:editId="169029A7">
+            <wp:extent cx="5940425" cy="1641475"/>
+            <wp:effectExtent l="0" t="0" r="3175" b="0"/>
+            <wp:docPr id="3" name="Рисунок 3"/>
             <wp:cNvGraphicFramePr>
               <a:graphicFrameLocks xmlns:a="http://schemas.openxmlformats.org/drawingml/2006/main" noChangeAspect="1"/>
             </wp:cNvGraphicFramePr>
@@ -2890,7 +2893,7 @@
                   <pic:spPr>
                     <a:xfrm>
                       <a:off x="0" y="0"/>
-                      <a:ext cx="5940425" cy="2359025"/>
+                      <a:ext cx="5940425" cy="1641475"/>
                     </a:xfrm>
                     <a:prstGeom prst="rect">
                       <a:avLst/>
@@ -2988,11 +2991,17 @@
         </w:rPr>
       </w:pPr>
       <w:r>
+        <w:rPr>
+          <w:rFonts w:ascii="Times New Roman" w:hAnsi="Times New Roman" w:cs="Times New Roman"/>
+          <w:color w:val="000000" w:themeColor="text1"/>
+          <w:sz w:val="28"/>
+          <w:szCs w:val="28"/>
+        </w:rPr>
         <w:drawing>
-          <wp:inline distT="0" distB="0" distL="0" distR="0" wp14:anchorId="7E2BF877" wp14:editId="1D7F7C4D">
-            <wp:extent cx="5940425" cy="3228340"/>
+          <wp:inline distT="0" distB="0" distL="0" distR="0" wp14:anchorId="2914D93E" wp14:editId="006562C1">
+            <wp:extent cx="5940425" cy="3053080"/>
             <wp:effectExtent l="0" t="0" r="3175" b="0"/>
-            <wp:docPr id="13" name="Рисунок 13"/>
+            <wp:docPr id="6" name="Рисунок 6"/>
             <wp:cNvGraphicFramePr>
               <a:graphicFrameLocks xmlns:a="http://schemas.openxmlformats.org/drawingml/2006/main" noChangeAspect="1"/>
             </wp:cNvGraphicFramePr>
@@ -3012,7 +3021,7 @@
                   <pic:spPr>
                     <a:xfrm>
                       <a:off x="0" y="0"/>
-                      <a:ext cx="5940425" cy="3228340"/>
+                      <a:ext cx="5940425" cy="3053080"/>
                     </a:xfrm>
                     <a:prstGeom prst="rect">
                       <a:avLst/>
@@ -3061,16 +3070,7 @@
           <w:szCs w:val="28"/>
           <w:lang w:eastAsia="en-US"/>
         </w:rPr>
-        <w:t xml:space="preserve">Форма </w:t>
-      </w:r>
-      <w:r>
-        <w:rPr>
-          <w:rFonts w:ascii="Times New Roman" w:eastAsia="Calibri" w:hAnsi="Times New Roman" w:cs="Times New Roman"/>
-          <w:sz w:val="28"/>
-          <w:szCs w:val="28"/>
-          <w:lang w:eastAsia="en-US"/>
-        </w:rPr>
-        <w:t>основной информации</w:t>
+        <w:t>Форма основной информации</w:t>
       </w:r>
     </w:p>
     <w:p>
@@ -3106,12 +3106,18 @@
         </w:rPr>
       </w:pPr>
       <w:r>
+        <w:rPr>
+          <w:rFonts w:ascii="Times New Roman" w:hAnsi="Times New Roman" w:cs="Times New Roman"/>
+          <w:color w:val="000000" w:themeColor="text1"/>
+          <w:sz w:val="28"/>
+          <w:szCs w:val="28"/>
+        </w:rPr>
         <w:lastRenderedPageBreak/>
         <w:drawing>
-          <wp:inline distT="0" distB="0" distL="0" distR="0" wp14:anchorId="1502B858" wp14:editId="00AE4AB1">
-            <wp:extent cx="5940425" cy="3196590"/>
-            <wp:effectExtent l="0" t="0" r="3175" b="3810"/>
-            <wp:docPr id="14" name="Рисунок 14"/>
+          <wp:inline distT="0" distB="0" distL="0" distR="0" wp14:anchorId="4A9C2259" wp14:editId="0D38E536">
+            <wp:extent cx="5940425" cy="3007995"/>
+            <wp:effectExtent l="0" t="0" r="3175" b="1905"/>
+            <wp:docPr id="7" name="Рисунок 7"/>
             <wp:cNvGraphicFramePr>
               <a:graphicFrameLocks xmlns:a="http://schemas.openxmlformats.org/drawingml/2006/main" noChangeAspect="1"/>
             </wp:cNvGraphicFramePr>
@@ -3131,7 +3137,7 @@
                   <pic:spPr>
                     <a:xfrm>
                       <a:off x="0" y="0"/>
-                      <a:ext cx="5940425" cy="3196590"/>
+                      <a:ext cx="5940425" cy="3007995"/>
                     </a:xfrm>
                     <a:prstGeom prst="rect">
                       <a:avLst/>
@@ -3180,16 +3186,7 @@
           <w:szCs w:val="28"/>
           <w:lang w:eastAsia="en-US"/>
         </w:rPr>
-        <w:t xml:space="preserve">Форма </w:t>
-      </w:r>
-      <w:r>
-        <w:rPr>
-          <w:rFonts w:ascii="Times New Roman" w:eastAsia="Calibri" w:hAnsi="Times New Roman" w:cs="Times New Roman"/>
-          <w:sz w:val="28"/>
-          <w:szCs w:val="28"/>
-          <w:lang w:eastAsia="en-US"/>
-        </w:rPr>
-        <w:t>образования</w:t>
+        <w:t>Форма образования</w:t>
       </w:r>
     </w:p>
     <w:p>
@@ -3267,7 +3264,7 @@
           <w:szCs w:val="28"/>
         </w:rPr>
       </w:pPr>
-      <w:bookmarkStart w:id="4" w:name="_Toc176858299"/>
+      <w:bookmarkStart w:id="3" w:name="_Toc176858299"/>
       <w:r>
         <w:rPr>
           <w:rFonts w:ascii="Times New Roman" w:hAnsi="Times New Roman" w:cs="Times New Roman"/>
@@ -3277,7 +3274,7 @@
         </w:rPr>
         <w:t>Вывод</w:t>
       </w:r>
-      <w:bookmarkEnd w:id="4"/>
+      <w:bookmarkEnd w:id="3"/>
     </w:p>
     <w:p>
       <w:pPr>
@@ -3331,7 +3328,7 @@
           <w:szCs w:val="28"/>
         </w:rPr>
       </w:pPr>
-      <w:bookmarkStart w:id="5" w:name="_Toc176858300"/>
+      <w:bookmarkStart w:id="4" w:name="_Toc176858300"/>
       <w:r>
         <w:rPr>
           <w:rFonts w:ascii="Times New Roman" w:hAnsi="Times New Roman" w:cs="Times New Roman"/>
@@ -3341,7 +3338,7 @@
         </w:rPr>
         <w:t>Ответы на контрольные вопросы</w:t>
       </w:r>
-      <w:bookmarkEnd w:id="5"/>
+      <w:bookmarkEnd w:id="4"/>
     </w:p>
     <w:p>
       <w:pPr>
@@ -3371,7 +3368,7 @@
           <w:lang w:eastAsia="en-US"/>
         </w:rPr>
       </w:pPr>
-      <w:bookmarkStart w:id="6" w:name="_Toc178194872"/>
+      <w:bookmarkStart w:id="5" w:name="_Toc178194872"/>
       <w:r>
         <w:rPr>
           <w:rFonts w:ascii="Times New Roman" w:eastAsia="Times New Roman" w:hAnsi="Times New Roman" w:cs="Times New Roman"/>
@@ -3382,7 +3379,7 @@
         </w:rPr>
         <w:t>5.1 Дайте определение прикладному объекту «Справочники»?</w:t>
       </w:r>
-      <w:bookmarkEnd w:id="6"/>
+      <w:bookmarkEnd w:id="5"/>
     </w:p>
     <w:p>
       <w:pPr>
@@ -3422,7 +3419,7 @@
           <w:lang w:eastAsia="en-US"/>
         </w:rPr>
       </w:pPr>
-      <w:bookmarkStart w:id="7" w:name="_Toc178194873"/>
+      <w:bookmarkStart w:id="6" w:name="_Toc178194873"/>
       <w:r>
         <w:rPr>
           <w:rFonts w:ascii="Times New Roman" w:eastAsia="Times New Roman" w:hAnsi="Times New Roman" w:cs="Times New Roman"/>
@@ -3434,7 +3431,7 @@
         <w:lastRenderedPageBreak/>
         <w:t>5.2 Дайте определение механизму «Табличные части»?</w:t>
       </w:r>
-      <w:bookmarkEnd w:id="7"/>
+      <w:bookmarkEnd w:id="6"/>
     </w:p>
     <w:p>
       <w:pPr>
@@ -3474,7 +3471,7 @@
           <w:lang w:eastAsia="en-US"/>
         </w:rPr>
       </w:pPr>
-      <w:bookmarkStart w:id="8" w:name="_Toc178194874"/>
+      <w:bookmarkStart w:id="7" w:name="_Toc178194874"/>
       <w:r>
         <w:rPr>
           <w:rFonts w:ascii="Times New Roman" w:eastAsia="Times New Roman" w:hAnsi="Times New Roman" w:cs="Times New Roman"/>
@@ -3485,7 +3482,7 @@
         </w:rPr>
         <w:t>5.3 Что такое «Перечисление»?</w:t>
       </w:r>
-      <w:bookmarkEnd w:id="8"/>
+      <w:bookmarkEnd w:id="7"/>
     </w:p>
     <w:p>
       <w:pPr>
@@ -3545,7 +3542,7 @@
           <w:lang w:eastAsia="en-US"/>
         </w:rPr>
       </w:pPr>
-      <w:bookmarkStart w:id="9" w:name="_Toc178194875"/>
+      <w:bookmarkStart w:id="8" w:name="_Toc178194875"/>
       <w:r>
         <w:rPr>
           <w:rFonts w:ascii="Times New Roman" w:eastAsia="Times New Roman" w:hAnsi="Times New Roman" w:cs="Times New Roman"/>
@@ -3556,7 +3553,7 @@
         </w:rPr>
         <w:t>5.4 Какой тип данных нужно установить в реквизите, чтобы он брал информацию из справочника?</w:t>
       </w:r>
-      <w:bookmarkEnd w:id="9"/>
+      <w:bookmarkEnd w:id="8"/>
     </w:p>
     <w:p>
       <w:pPr>
@@ -3596,7 +3593,7 @@
           <w:lang w:eastAsia="en-US"/>
         </w:rPr>
       </w:pPr>
-      <w:bookmarkStart w:id="10" w:name="_Toc178194876"/>
+      <w:bookmarkStart w:id="9" w:name="_Toc178194876"/>
       <w:r>
         <w:rPr>
           <w:rFonts w:ascii="Times New Roman" w:eastAsia="Times New Roman" w:hAnsi="Times New Roman" w:cs="Times New Roman"/>
@@ -3607,7 +3604,7 @@
         </w:rPr>
         <w:t>5.5 Что такое «Родитель»?</w:t>
       </w:r>
-      <w:bookmarkEnd w:id="10"/>
+      <w:bookmarkEnd w:id="9"/>
     </w:p>
     <w:p>
       <w:pPr>
@@ -3657,7 +3654,7 @@
           <w:lang w:eastAsia="en-US"/>
         </w:rPr>
       </w:pPr>
-      <w:bookmarkStart w:id="11" w:name="_Toc178194877"/>
+      <w:bookmarkStart w:id="10" w:name="_Toc178194877"/>
       <w:r>
         <w:rPr>
           <w:rFonts w:ascii="Times New Roman" w:eastAsia="Times New Roman" w:hAnsi="Times New Roman" w:cs="Times New Roman"/>
@@ -3668,7 +3665,7 @@
         </w:rPr>
         <w:t>5.6 Что нужно сделать, чтобы элементы формы отображались горизонтально на форме?</w:t>
       </w:r>
-      <w:bookmarkEnd w:id="11"/>
+      <w:bookmarkEnd w:id="10"/>
     </w:p>
     <w:p>
       <w:pPr>
@@ -3732,7 +3729,18 @@
           <w:szCs w:val="22"/>
           <w:lang w:eastAsia="en-US"/>
         </w:rPr>
-        <w:t>Настройка свойств выравнивания и расположения: при размещении элементов на форме можно установить свойства выравнивания (например, выравнивание по левому краю) и задать одинаковые отступы, чтобы элементы располагались в одной строке.</w:t>
+        <w:t>Настройка свойств выравнивания и расположения: при размещении элементов на форме можно установить свойства выравнивания (например</w:t>
+      </w:r>
+      <w:bookmarkStart w:id="11" w:name="_GoBack"/>
+      <w:bookmarkEnd w:id="11"/>
+      <w:r>
+        <w:rPr>
+          <w:rFonts w:ascii="Times New Roman" w:eastAsia="Times New Roman" w:hAnsi="Times New Roman" w:cs="Times New Roman"/>
+          <w:sz w:val="28"/>
+          <w:szCs w:val="22"/>
+          <w:lang w:eastAsia="en-US"/>
+        </w:rPr>
+        <w:t>, выравнивание по левому краю) и задать одинаковые отступы, чтобы элементы располагались в одной строке.</w:t>
       </w:r>
     </w:p>
     <w:p>
@@ -5560,7 +5568,7 @@
 </file>
 
 <file path=customXml/itemProps1.xml><?xml version="1.0" encoding="utf-8"?>
-<ds:datastoreItem xmlns:ds="http://schemas.openxmlformats.org/officeDocument/2006/customXml" ds:itemID="{FF540A38-008E-4AC8-8337-DF4F7953ADB9}">
+<ds:datastoreItem xmlns:ds="http://schemas.openxmlformats.org/officeDocument/2006/customXml" ds:itemID="{86B95991-4322-4429-AD7E-B88BE046AD6F}">
   <ds:schemaRefs>
     <ds:schemaRef ds:uri="http://schemas.openxmlformats.org/officeDocument/2006/bibliography"/>
   </ds:schemaRefs>
